--- a/doc/params.docx
+++ b/doc/params.docx
@@ -77,7 +77,7 @@
               <w:t>e</w:t>
             </w:r>
             <w:r>
-              <w:t>xplaination</w:t>
+              <w:t>xplanation</w:t>
             </w:r>
             <w:bookmarkEnd w:id="1"/>
             <w:r>
@@ -102,12 +102,14 @@
             <w:pPr>
               <w:jc w:val="center"/>
             </w:pPr>
+            <w:proofErr w:type="spellStart"/>
             <w:r>
               <w:rPr>
                 <w:rFonts w:hint="eastAsia"/>
               </w:rPr>
               <w:t>wandb</w:t>
             </w:r>
+            <w:proofErr w:type="spellEnd"/>
           </w:p>
         </w:tc>
         <w:tc>
@@ -156,12 +158,19 @@
             <w:pPr>
               <w:jc w:val="center"/>
             </w:pPr>
+            <w:bookmarkStart w:id="4" w:name="OLE_LINK43"/>
             <w:r>
               <w:t>w</w:t>
             </w:r>
             <w:r>
-              <w:t>hether to enable wandb</w:t>
-            </w:r>
+              <w:t xml:space="preserve">hether to enable </w:t>
+            </w:r>
+            <w:proofErr w:type="spellStart"/>
+            <w:r>
+              <w:t>wandb</w:t>
+            </w:r>
+            <w:bookmarkEnd w:id="4"/>
+            <w:proofErr w:type="spellEnd"/>
           </w:p>
         </w:tc>
       </w:tr>
@@ -220,9 +229,11 @@
             <w:pPr>
               <w:jc w:val="center"/>
             </w:pPr>
+            <w:bookmarkStart w:id="5" w:name="OLE_LINK44"/>
             <w:r>
               <w:t>project name</w:t>
             </w:r>
+            <w:bookmarkEnd w:id="5"/>
           </w:p>
         </w:tc>
       </w:tr>
@@ -281,7 +292,8 @@
             <w:pPr>
               <w:jc w:val="center"/>
             </w:pPr>
-            <w:bookmarkStart w:id="4" w:name="OLE_LINK26"/>
+            <w:bookmarkStart w:id="6" w:name="OLE_LINK26"/>
+            <w:proofErr w:type="spellStart"/>
             <w:r>
               <w:rPr>
                 <w:rFonts w:hint="eastAsia"/>
@@ -289,9 +301,13 @@
               <w:t>t</w:t>
             </w:r>
             <w:r>
-              <w:t>he name of this run</w:t>
-            </w:r>
-            <w:bookmarkEnd w:id="4"/>
+              <w:t xml:space="preserve">he </w:t>
+            </w:r>
+            <w:proofErr w:type="spellEnd"/>
+            <w:r>
+              <w:t>name of this run</w:t>
+            </w:r>
+            <w:bookmarkEnd w:id="6"/>
           </w:p>
         </w:tc>
       </w:tr>
@@ -331,12 +347,14 @@
             <w:pPr>
               <w:jc w:val="center"/>
             </w:pPr>
+            <w:proofErr w:type="spellStart"/>
             <w:r>
               <w:t>u</w:t>
             </w:r>
             <w:r>
               <w:t>se_file_system</w:t>
             </w:r>
+            <w:proofErr w:type="spellEnd"/>
           </w:p>
         </w:tc>
         <w:tc>
@@ -368,6 +386,7 @@
             <w:pPr>
               <w:jc w:val="center"/>
             </w:pPr>
+            <w:bookmarkStart w:id="7" w:name="OLE_LINK45"/>
             <w:r>
               <w:t>w</w:t>
             </w:r>
@@ -383,6 +402,7 @@
             <w:r>
               <w:t xml:space="preserve"> torch multi-thread sharing strategy</w:t>
             </w:r>
+            <w:bookmarkEnd w:id="7"/>
           </w:p>
         </w:tc>
       </w:tr>
@@ -413,12 +433,14 @@
             <w:pPr>
               <w:jc w:val="center"/>
             </w:pPr>
+            <w:proofErr w:type="spellStart"/>
             <w:r>
               <w:t>m</w:t>
             </w:r>
             <w:r>
               <w:t>ulti_gpu</w:t>
             </w:r>
+            <w:proofErr w:type="spellEnd"/>
           </w:p>
         </w:tc>
         <w:tc>
@@ -450,12 +472,14 @@
             <w:pPr>
               <w:jc w:val="center"/>
             </w:pPr>
+            <w:bookmarkStart w:id="8" w:name="OLE_LINK46"/>
             <w:r>
               <w:t>w</w:t>
             </w:r>
             <w:r>
               <w:t>hether to enable multi-GPU, detailed explanation</w:t>
             </w:r>
+            <w:bookmarkEnd w:id="8"/>
           </w:p>
         </w:tc>
       </w:tr>
@@ -503,14 +527,14 @@
             <w:pPr>
               <w:jc w:val="center"/>
             </w:pPr>
-            <w:bookmarkStart w:id="5" w:name="OLE_LINK2"/>
+            <w:bookmarkStart w:id="9" w:name="OLE_LINK2"/>
             <w:r>
               <w:rPr>
                 <w:rFonts w:hint="eastAsia"/>
               </w:rPr>
               <w:t>string</w:t>
             </w:r>
-            <w:bookmarkEnd w:id="5"/>
+            <w:bookmarkEnd w:id="9"/>
           </w:p>
         </w:tc>
         <w:tc>
@@ -522,6 +546,8 @@
             <w:pPr>
               <w:jc w:val="center"/>
             </w:pPr>
+            <w:proofErr w:type="spellStart"/>
+            <w:proofErr w:type="gramStart"/>
             <w:r>
               <w:t>asyn</w:t>
             </w:r>
@@ -534,6 +560,8 @@
             <w:r>
               <w:t>c</w:t>
             </w:r>
+            <w:proofErr w:type="spellEnd"/>
+            <w:proofErr w:type="gramEnd"/>
             <w:r>
               <w:t>,</w:t>
             </w:r>
@@ -548,12 +576,14 @@
             <w:pPr>
               <w:jc w:val="center"/>
             </w:pPr>
+            <w:bookmarkStart w:id="10" w:name="OLE_LINK47"/>
             <w:r>
               <w:t>c</w:t>
             </w:r>
             <w:r>
               <w:t>hoose one of the three operating modes of the framework</w:t>
             </w:r>
+            <w:bookmarkEnd w:id="10"/>
           </w:p>
         </w:tc>
       </w:tr>
@@ -618,6 +648,7 @@
             <w:pPr>
               <w:jc w:val="center"/>
             </w:pPr>
+            <w:bookmarkStart w:id="11" w:name="OLE_LINK48"/>
             <w:r>
               <w:rPr>
                 <w:rFonts w:hint="eastAsia"/>
@@ -627,6 +658,7 @@
             <w:r>
               <w:t>he name of this run</w:t>
             </w:r>
+            <w:bookmarkEnd w:id="11"/>
           </w:p>
         </w:tc>
       </w:tr>
@@ -672,6 +704,8 @@
             <w:pPr>
               <w:jc w:val="center"/>
             </w:pPr>
+            <w:bookmarkStart w:id="12" w:name="OLE_LINK49"/>
+            <w:proofErr w:type="spellStart"/>
             <w:r>
               <w:rPr>
                 <w:rFonts w:hint="eastAsia"/>
@@ -681,6 +715,8 @@
             <w:r>
               <w:t>xplaination</w:t>
             </w:r>
+            <w:bookmarkEnd w:id="12"/>
+            <w:proofErr w:type="spellEnd"/>
           </w:p>
         </w:tc>
       </w:tr>
@@ -699,6 +735,7 @@
             <w:pPr>
               <w:jc w:val="center"/>
             </w:pPr>
+            <w:bookmarkStart w:id="13" w:name="_Hlk132990029"/>
           </w:p>
         </w:tc>
         <w:tc>
@@ -711,12 +748,14 @@
             <w:pPr>
               <w:jc w:val="center"/>
             </w:pPr>
+            <w:proofErr w:type="spellStart"/>
             <w:r>
               <w:t>d</w:t>
             </w:r>
             <w:r>
               <w:t>ataset_path</w:t>
             </w:r>
+            <w:proofErr w:type="spellEnd"/>
           </w:p>
         </w:tc>
         <w:tc>
@@ -745,14 +784,73 @@
             <w:pPr>
               <w:jc w:val="center"/>
             </w:pPr>
-            <w:bookmarkStart w:id="6" w:name="OLE_LINK30"/>
+            <w:bookmarkStart w:id="14" w:name="OLE_LINK30"/>
             <w:r>
               <w:t>t</w:t>
             </w:r>
             <w:r>
               <w:t>he path of the dataset</w:t>
             </w:r>
-            <w:bookmarkEnd w:id="6"/>
+            <w:bookmarkEnd w:id="14"/>
+          </w:p>
+        </w:tc>
+      </w:tr>
+      <w:bookmarkEnd w:id="13"/>
+      <w:tr>
+        <w:trPr>
+          <w:trHeight w:val="20"/>
+        </w:trPr>
+        <w:tc>
+          <w:tcPr>
+            <w:tcW w:w="1585" w:type="dxa"/>
+            <w:gridSpan w:val="2"/>
+            <w:vMerge/>
+            <w:vAlign w:val="center"/>
+          </w:tcPr>
+          <w:p>
+            <w:pPr>
+              <w:jc w:val="center"/>
+            </w:pPr>
+          </w:p>
+        </w:tc>
+        <w:tc>
+          <w:tcPr>
+            <w:tcW w:w="3368" w:type="dxa"/>
+            <w:gridSpan w:val="7"/>
+            <w:vAlign w:val="center"/>
+          </w:tcPr>
+          <w:p>
+            <w:pPr>
+              <w:jc w:val="center"/>
+            </w:pPr>
+            <w:proofErr w:type="spellStart"/>
+            <w:r>
+              <w:t>iid</w:t>
+            </w:r>
+            <w:proofErr w:type="spellEnd"/>
+          </w:p>
+        </w:tc>
+        <w:tc>
+          <w:tcPr>
+            <w:tcW w:w="3343" w:type="dxa"/>
+            <w:gridSpan w:val="2"/>
+            <w:vAlign w:val="center"/>
+          </w:tcPr>
+          <w:p>
+            <w:pPr>
+              <w:jc w:val="center"/>
+            </w:pPr>
+            <w:proofErr w:type="spellStart"/>
+            <w:r>
+              <w:rPr>
+                <w:rFonts w:hint="eastAsia"/>
+              </w:rPr>
+              <w:t>e</w:t>
+            </w:r>
+            <w:r>
+              <w:t>xplaination</w:t>
+            </w:r>
+            <w:proofErr w:type="spellEnd"/>
           </w:p>
         </w:tc>
       </w:tr>
@@ -783,61 +881,8 @@
             <w:pPr>
               <w:jc w:val="center"/>
             </w:pPr>
-            <w:r>
-              <w:t>iid</w:t>
-            </w:r>
-          </w:p>
-        </w:tc>
-        <w:tc>
-          <w:tcPr>
-            <w:tcW w:w="3343" w:type="dxa"/>
-            <w:gridSpan w:val="2"/>
-            <w:vAlign w:val="center"/>
-          </w:tcPr>
-          <w:p>
-            <w:pPr>
-              <w:jc w:val="center"/>
-            </w:pPr>
-            <w:r>
-              <w:rPr>
-                <w:rFonts w:hint="eastAsia"/>
-              </w:rPr>
-              <w:t>e</w:t>
-            </w:r>
-            <w:r>
-              <w:t>xplaination</w:t>
-            </w:r>
-          </w:p>
-        </w:tc>
-      </w:tr>
-      <w:tr>
-        <w:trPr>
-          <w:trHeight w:val="20"/>
-        </w:trPr>
-        <w:tc>
-          <w:tcPr>
-            <w:tcW w:w="1585" w:type="dxa"/>
-            <w:gridSpan w:val="2"/>
-            <w:vMerge/>
-            <w:vAlign w:val="center"/>
-          </w:tcPr>
-          <w:p>
-            <w:pPr>
-              <w:jc w:val="center"/>
-            </w:pPr>
-          </w:p>
-        </w:tc>
-        <w:tc>
-          <w:tcPr>
-            <w:tcW w:w="3368" w:type="dxa"/>
-            <w:gridSpan w:val="7"/>
-            <w:vAlign w:val="center"/>
-          </w:tcPr>
-          <w:p>
-            <w:pPr>
-              <w:jc w:val="center"/>
-            </w:pPr>
-            <w:bookmarkStart w:id="7" w:name="OLE_LINK29"/>
+            <w:bookmarkStart w:id="15" w:name="OLE_LINK29"/>
+            <w:proofErr w:type="spellStart"/>
             <w:r>
               <w:rPr>
                 <w:rFonts w:hint="eastAsia"/>
@@ -847,7 +892,8 @@
             <w:r>
               <w:t>lient_num</w:t>
             </w:r>
-            <w:bookmarkEnd w:id="7"/>
+            <w:bookmarkEnd w:id="15"/>
+            <w:proofErr w:type="spellEnd"/>
           </w:p>
         </w:tc>
         <w:tc>
@@ -879,6 +925,7 @@
             <w:pPr>
               <w:jc w:val="center"/>
             </w:pPr>
+            <w:bookmarkStart w:id="16" w:name="OLE_LINK52"/>
             <w:r>
               <w:t>c</w:t>
             </w:r>
@@ -891,6 +938,7 @@
             <w:r>
               <w:t>num</w:t>
             </w:r>
+            <w:bookmarkEnd w:id="16"/>
           </w:p>
         </w:tc>
       </w:tr>
@@ -964,12 +1012,14 @@
             <w:pPr>
               <w:jc w:val="center"/>
             </w:pPr>
+            <w:bookmarkStart w:id="17" w:name="OLE_LINK53"/>
             <w:r>
               <w:t>g</w:t>
             </w:r>
             <w:r>
               <w:t>lobal epoch</w:t>
             </w:r>
+            <w:bookmarkEnd w:id="17"/>
           </w:p>
         </w:tc>
       </w:tr>
@@ -988,8 +1038,8 @@
             <w:pPr>
               <w:jc w:val="center"/>
             </w:pPr>
-            <w:bookmarkStart w:id="8" w:name="_Hlk132987755"/>
-            <w:bookmarkStart w:id="9" w:name="_Hlk132989430"/>
+            <w:bookmarkStart w:id="18" w:name="_Hlk132987755"/>
+            <w:bookmarkStart w:id="19" w:name="_Hlk132989430"/>
           </w:p>
         </w:tc>
         <w:tc>
@@ -1038,7 +1088,7 @@
             <w:pPr>
               <w:jc w:val="center"/>
             </w:pPr>
-            <w:bookmarkStart w:id="10" w:name="OLE_LINK7"/>
+            <w:bookmarkStart w:id="20" w:name="OLE_LINK7"/>
             <w:r>
               <w:rPr>
                 <w:rFonts w:hint="eastAsia"/>
@@ -1048,7 +1098,7 @@
             <w:r>
               <w:t>tring</w:t>
             </w:r>
-            <w:bookmarkEnd w:id="10"/>
+            <w:bookmarkEnd w:id="20"/>
           </w:p>
         </w:tc>
         <w:tc>
@@ -1060,7 +1110,7 @@
             <w:pPr>
               <w:jc w:val="center"/>
             </w:pPr>
-            <w:bookmarkStart w:id="11" w:name="OLE_LINK35"/>
+            <w:bookmarkStart w:id="21" w:name="OLE_LINK35"/>
             <w:r>
               <w:t>t</w:t>
             </w:r>
@@ -1070,11 +1120,11 @@
             <w:r>
               <w:t>model</w:t>
             </w:r>
-            <w:bookmarkEnd w:id="11"/>
+            <w:bookmarkEnd w:id="21"/>
           </w:p>
         </w:tc>
       </w:tr>
-      <w:bookmarkEnd w:id="8"/>
+      <w:bookmarkEnd w:id="18"/>
       <w:tr>
         <w:trPr>
           <w:trHeight w:val="70"/>
@@ -1135,11 +1185,13 @@
             <w:pPr>
               <w:jc w:val="center"/>
             </w:pPr>
-            <w:bookmarkStart w:id="12" w:name="OLE_LINK8"/>
+            <w:bookmarkStart w:id="22" w:name="OLE_LINK8"/>
+            <w:proofErr w:type="spellStart"/>
             <w:r>
               <w:t>dict</w:t>
             </w:r>
-            <w:bookmarkEnd w:id="12"/>
+            <w:bookmarkEnd w:id="22"/>
+            <w:proofErr w:type="spellEnd"/>
           </w:p>
         </w:tc>
         <w:tc>
@@ -1151,12 +1203,14 @@
             <w:pPr>
               <w:jc w:val="center"/>
             </w:pPr>
+            <w:bookmarkStart w:id="23" w:name="OLE_LINK54"/>
             <w:r>
               <w:t xml:space="preserve">required </w:t>
             </w:r>
             <w:r>
               <w:t>parameters</w:t>
             </w:r>
+            <w:bookmarkEnd w:id="23"/>
           </w:p>
         </w:tc>
       </w:tr>
@@ -1175,8 +1229,8 @@
             <w:pPr>
               <w:jc w:val="center"/>
             </w:pPr>
-            <w:bookmarkStart w:id="13" w:name="_Hlk132987069"/>
-            <w:bookmarkEnd w:id="9"/>
+            <w:bookmarkStart w:id="24" w:name="_Hlk132987069"/>
+            <w:bookmarkEnd w:id="19"/>
           </w:p>
         </w:tc>
         <w:tc>
@@ -1190,11 +1244,11 @@
             <w:pPr>
               <w:jc w:val="center"/>
             </w:pPr>
-            <w:bookmarkStart w:id="14" w:name="OLE_LINK36"/>
+            <w:bookmarkStart w:id="25" w:name="OLE_LINK36"/>
             <w:r>
               <w:t>scheduler</w:t>
             </w:r>
-            <w:bookmarkEnd w:id="14"/>
+            <w:bookmarkEnd w:id="25"/>
           </w:p>
         </w:tc>
         <w:tc>
@@ -1207,9 +1261,11 @@
             <w:pPr>
               <w:jc w:val="center"/>
             </w:pPr>
+            <w:proofErr w:type="spellStart"/>
             <w:r>
               <w:t>scheduler_path</w:t>
             </w:r>
+            <w:proofErr w:type="spellEnd"/>
           </w:p>
         </w:tc>
         <w:tc>
@@ -1241,20 +1297,22 @@
             <w:pPr>
               <w:jc w:val="center"/>
             </w:pPr>
-            <w:bookmarkStart w:id="15" w:name="OLE_LINK37"/>
+            <w:bookmarkStart w:id="26" w:name="OLE_LINK37"/>
+            <w:bookmarkStart w:id="27" w:name="OLE_LINK55"/>
             <w:r>
               <w:t>t</w:t>
             </w:r>
             <w:r>
               <w:t>he path of the</w:t>
             </w:r>
-            <w:bookmarkEnd w:id="15"/>
+            <w:bookmarkEnd w:id="26"/>
             <w:r>
               <w:t xml:space="preserve"> </w:t>
             </w:r>
             <w:r>
               <w:t>scheduler</w:t>
             </w:r>
+            <w:bookmarkEnd w:id="27"/>
           </w:p>
         </w:tc>
       </w:tr>
@@ -1298,11 +1356,11 @@
             <w:pPr>
               <w:jc w:val="center"/>
             </w:pPr>
-            <w:bookmarkStart w:id="16" w:name="OLE_LINK10"/>
+            <w:bookmarkStart w:id="28" w:name="OLE_LINK10"/>
             <w:r>
               <w:t>params</w:t>
             </w:r>
-            <w:bookmarkEnd w:id="16"/>
+            <w:bookmarkEnd w:id="28"/>
           </w:p>
         </w:tc>
         <w:tc>
@@ -1412,7 +1470,7 @@
             <w:pPr>
               <w:jc w:val="center"/>
             </w:pPr>
-            <w:bookmarkStart w:id="17" w:name="OLE_LINK9"/>
+            <w:bookmarkStart w:id="29" w:name="OLE_LINK9"/>
             <w:r>
               <w:rPr>
                 <w:rFonts w:hint="eastAsia"/>
@@ -1422,7 +1480,7 @@
             <w:r>
               <w:t>tring</w:t>
             </w:r>
-            <w:bookmarkEnd w:id="17"/>
+            <w:bookmarkEnd w:id="29"/>
           </w:p>
         </w:tc>
         <w:tc>
@@ -1434,7 +1492,7 @@
             <w:pPr>
               <w:jc w:val="center"/>
             </w:pPr>
-            <w:bookmarkStart w:id="18" w:name="OLE_LINK13"/>
+            <w:bookmarkStart w:id="30" w:name="OLE_LINK13"/>
             <w:r>
               <w:t>t</w:t>
             </w:r>
@@ -1453,7 +1511,7 @@
               </w:rPr>
               <w:t>receiver</w:t>
             </w:r>
-            <w:bookmarkEnd w:id="18"/>
+            <w:bookmarkEnd w:id="30"/>
           </w:p>
         </w:tc>
       </w:tr>
@@ -1529,9 +1587,11 @@
             <w:pPr>
               <w:jc w:val="center"/>
             </w:pPr>
+            <w:proofErr w:type="spellStart"/>
             <w:r>
               <w:t>dict</w:t>
             </w:r>
+            <w:proofErr w:type="spellEnd"/>
           </w:p>
         </w:tc>
         <w:tc>
@@ -1591,9 +1651,11 @@
             <w:pPr>
               <w:jc w:val="center"/>
             </w:pPr>
+            <w:proofErr w:type="spellStart"/>
             <w:r>
               <w:t>updater_path</w:t>
             </w:r>
+            <w:proofErr w:type="spellEnd"/>
           </w:p>
         </w:tc>
         <w:tc>
@@ -1625,6 +1687,7 @@
             <w:pPr>
               <w:jc w:val="center"/>
             </w:pPr>
+            <w:bookmarkStart w:id="31" w:name="OLE_LINK56"/>
             <w:r>
               <w:t>t</w:t>
             </w:r>
@@ -1640,6 +1703,7 @@
               </w:rPr>
               <w:t>updater</w:t>
             </w:r>
+            <w:bookmarkEnd w:id="31"/>
           </w:p>
         </w:tc>
       </w:tr>
@@ -1658,7 +1722,7 @@
             <w:pPr>
               <w:jc w:val="center"/>
             </w:pPr>
-            <w:bookmarkStart w:id="19" w:name="_Hlk132988020"/>
+            <w:bookmarkStart w:id="32" w:name="_Hlk132988020"/>
           </w:p>
         </w:tc>
         <w:tc>
@@ -1697,8 +1761,13 @@
             <w:pPr>
               <w:jc w:val="center"/>
             </w:pPr>
-            <w:r>
-              <w:t>dict | string</w:t>
+            <w:proofErr w:type="spellStart"/>
+            <w:r>
+              <w:t>dict</w:t>
+            </w:r>
+            <w:proofErr w:type="spellEnd"/>
+            <w:r>
+              <w:t xml:space="preserve"> | string</w:t>
             </w:r>
           </w:p>
         </w:tc>
@@ -1711,7 +1780,8 @@
             <w:pPr>
               <w:jc w:val="center"/>
             </w:pPr>
-            <w:bookmarkStart w:id="20" w:name="OLE_LINK41"/>
+            <w:bookmarkStart w:id="33" w:name="OLE_LINK41"/>
+            <w:bookmarkStart w:id="34" w:name="OLE_LINK57"/>
             <w:r>
               <w:t xml:space="preserve">the parameters required by </w:t>
             </w:r>
@@ -1727,7 +1797,7 @@
             <w:r>
               <w:t xml:space="preserve"> loss</w:t>
             </w:r>
-            <w:bookmarkEnd w:id="20"/>
+            <w:bookmarkEnd w:id="33"/>
             <w:r>
               <w:t xml:space="preserve"> | t</w:t>
             </w:r>
@@ -1743,10 +1813,11 @@
               </w:rPr>
               <w:t>loss</w:t>
             </w:r>
+            <w:bookmarkEnd w:id="34"/>
           </w:p>
         </w:tc>
       </w:tr>
-      <w:bookmarkEnd w:id="19"/>
+      <w:bookmarkEnd w:id="32"/>
       <w:tr>
         <w:trPr>
           <w:trHeight w:val="35"/>
@@ -1800,9 +1871,11 @@
             <w:pPr>
               <w:jc w:val="center"/>
             </w:pPr>
+            <w:proofErr w:type="spellStart"/>
             <w:r>
               <w:t>dict</w:t>
             </w:r>
+            <w:proofErr w:type="spellEnd"/>
           </w:p>
         </w:tc>
         <w:tc>
@@ -1875,9 +1948,11 @@
             <w:pPr>
               <w:jc w:val="center"/>
             </w:pPr>
+            <w:proofErr w:type="spellStart"/>
             <w:r>
               <w:t>updater_path</w:t>
             </w:r>
+            <w:proofErr w:type="spellEnd"/>
           </w:p>
         </w:tc>
         <w:tc>
@@ -1909,6 +1984,7 @@
             <w:pPr>
               <w:jc w:val="center"/>
             </w:pPr>
+            <w:bookmarkStart w:id="35" w:name="OLE_LINK58"/>
             <w:r>
               <w:t>t</w:t>
             </w:r>
@@ -1918,6 +1994,7 @@
             <w:r>
               <w:t xml:space="preserve"> updater</w:t>
             </w:r>
+            <w:bookmarkEnd w:id="35"/>
           </w:p>
         </w:tc>
       </w:tr>
@@ -1987,9 +2064,11 @@
             <w:pPr>
               <w:jc w:val="center"/>
             </w:pPr>
+            <w:proofErr w:type="spellStart"/>
             <w:r>
               <w:t>dict</w:t>
             </w:r>
+            <w:proofErr w:type="spellEnd"/>
           </w:p>
         </w:tc>
         <w:tc>
@@ -2007,7 +2086,7 @@
           </w:p>
         </w:tc>
       </w:tr>
-      <w:bookmarkEnd w:id="13"/>
+      <w:bookmarkEnd w:id="24"/>
       <w:tr>
         <w:trPr>
           <w:trHeight w:val="81"/>
@@ -2023,9 +2102,11 @@
             <w:pPr>
               <w:jc w:val="center"/>
             </w:pPr>
+            <w:proofErr w:type="spellStart"/>
             <w:r>
               <w:t>client_manager</w:t>
             </w:r>
+            <w:proofErr w:type="spellEnd"/>
           </w:p>
         </w:tc>
         <w:tc>
@@ -2038,9 +2119,11 @@
             <w:pPr>
               <w:jc w:val="center"/>
             </w:pPr>
+            <w:proofErr w:type="spellStart"/>
             <w:r>
               <w:t>client_path</w:t>
             </w:r>
+            <w:proofErr w:type="spellEnd"/>
           </w:p>
         </w:tc>
         <w:tc>
@@ -2072,7 +2155,7 @@
             <w:pPr>
               <w:jc w:val="center"/>
             </w:pPr>
-            <w:bookmarkStart w:id="21" w:name="OLE_LINK15"/>
+            <w:bookmarkStart w:id="36" w:name="OLE_LINK15"/>
             <w:r>
               <w:t>t</w:t>
             </w:r>
@@ -2091,7 +2174,7 @@
               </w:rPr>
               <w:t>client</w:t>
             </w:r>
-            <w:bookmarkEnd w:id="21"/>
+            <w:bookmarkEnd w:id="36"/>
           </w:p>
         </w:tc>
       </w:tr>
@@ -2138,9 +2221,11 @@
             <w:pPr>
               <w:jc w:val="center"/>
             </w:pPr>
+            <w:proofErr w:type="spellStart"/>
             <w:r>
               <w:t>checker_path</w:t>
             </w:r>
+            <w:proofErr w:type="spellEnd"/>
           </w:p>
         </w:tc>
         <w:tc>
@@ -2172,6 +2257,7 @@
             <w:pPr>
               <w:jc w:val="center"/>
             </w:pPr>
+            <w:bookmarkStart w:id="37" w:name="OLE_LINK59"/>
             <w:r>
               <w:t>t</w:t>
             </w:r>
@@ -2193,6 +2279,7 @@
             <w:r>
               <w:t>r</w:t>
             </w:r>
+            <w:bookmarkEnd w:id="37"/>
           </w:p>
         </w:tc>
       </w:tr>
@@ -2250,9 +2337,11 @@
             <w:pPr>
               <w:jc w:val="center"/>
             </w:pPr>
+            <w:proofErr w:type="spellStart"/>
             <w:r>
               <w:t>dict</w:t>
             </w:r>
+            <w:proofErr w:type="spellEnd"/>
           </w:p>
         </w:tc>
         <w:tc>
@@ -2339,9 +2428,11 @@
             <w:pPr>
               <w:jc w:val="center"/>
             </w:pPr>
+            <w:bookmarkStart w:id="38" w:name="OLE_LINK60"/>
             <w:r>
               <w:t>local epoch</w:t>
             </w:r>
+            <w:bookmarkEnd w:id="38"/>
           </w:p>
         </w:tc>
       </w:tr>
@@ -2371,9 +2462,11 @@
             <w:pPr>
               <w:jc w:val="center"/>
             </w:pPr>
+            <w:proofErr w:type="spellStart"/>
             <w:r>
               <w:t>batch_size</w:t>
             </w:r>
+            <w:proofErr w:type="spellEnd"/>
           </w:p>
         </w:tc>
         <w:tc>
@@ -2399,12 +2492,14 @@
             <w:pPr>
               <w:jc w:val="center"/>
             </w:pPr>
+            <w:bookmarkStart w:id="39" w:name="OLE_LINK61"/>
             <w:r>
               <w:rPr>
                 <w:rFonts w:hint="eastAsia"/>
               </w:rPr>
               <w:t>batch</w:t>
             </w:r>
+            <w:bookmarkEnd w:id="39"/>
           </w:p>
         </w:tc>
       </w:tr>
@@ -2490,6 +2585,7 @@
             <w:pPr>
               <w:jc w:val="center"/>
             </w:pPr>
+            <w:bookmarkStart w:id="40" w:name="OLE_LINK62"/>
             <w:r>
               <w:t>t</w:t>
             </w:r>
@@ -2499,6 +2595,7 @@
             <w:r>
               <w:t>model</w:t>
             </w:r>
+            <w:bookmarkEnd w:id="40"/>
           </w:p>
         </w:tc>
       </w:tr>
@@ -2555,9 +2652,11 @@
             <w:pPr>
               <w:jc w:val="center"/>
             </w:pPr>
+            <w:proofErr w:type="spellStart"/>
             <w:r>
               <w:t>dict</w:t>
             </w:r>
+            <w:proofErr w:type="spellEnd"/>
           </w:p>
         </w:tc>
         <w:tc>
@@ -2569,11 +2668,11 @@
             <w:pPr>
               <w:jc w:val="center"/>
             </w:pPr>
-            <w:bookmarkStart w:id="22" w:name="OLE_LINK34"/>
+            <w:bookmarkStart w:id="41" w:name="OLE_LINK34"/>
             <w:r>
               <w:t>required parameters</w:t>
             </w:r>
-            <w:bookmarkEnd w:id="22"/>
+            <w:bookmarkEnd w:id="41"/>
           </w:p>
         </w:tc>
       </w:tr>
@@ -2617,8 +2716,13 @@
             <w:pPr>
               <w:jc w:val="center"/>
             </w:pPr>
-            <w:r>
-              <w:t>dict | string</w:t>
+            <w:proofErr w:type="spellStart"/>
+            <w:r>
+              <w:t>dict</w:t>
+            </w:r>
+            <w:proofErr w:type="spellEnd"/>
+            <w:r>
+              <w:t xml:space="preserve"> | string</w:t>
             </w:r>
           </w:p>
         </w:tc>
@@ -2631,7 +2735,7 @@
             <w:pPr>
               <w:jc w:val="center"/>
             </w:pPr>
-            <w:bookmarkStart w:id="23" w:name="OLE_LINK40"/>
+            <w:bookmarkStart w:id="42" w:name="OLE_LINK40"/>
             <w:r>
               <w:t>the parameters</w:t>
             </w:r>
@@ -2674,7 +2778,7 @@
               </w:rPr>
               <w:t>loss</w:t>
             </w:r>
-            <w:bookmarkEnd w:id="23"/>
+            <w:bookmarkEnd w:id="42"/>
           </w:p>
         </w:tc>
       </w:tr>
@@ -2741,12 +2845,14 @@
                 <w:rFonts w:hint="eastAsia"/>
               </w:rPr>
             </w:pPr>
+            <w:bookmarkStart w:id="43" w:name="OLE_LINK63"/>
             <w:r>
               <w:t xml:space="preserve">proximal term’s </w:t>
             </w:r>
             <w:r>
               <w:t>coefficient</w:t>
             </w:r>
+            <w:bookmarkEnd w:id="43"/>
           </w:p>
         </w:tc>
       </w:tr>
@@ -2832,6 +2938,7 @@
             <w:pPr>
               <w:jc w:val="center"/>
             </w:pPr>
+            <w:bookmarkStart w:id="44" w:name="OLE_LINK64"/>
             <w:r>
               <w:t>t</w:t>
             </w:r>
@@ -2850,6 +2957,7 @@
               </w:rPr>
               <w:t>optimizer</w:t>
             </w:r>
+            <w:bookmarkEnd w:id="44"/>
           </w:p>
         </w:tc>
       </w:tr>
@@ -2906,9 +3014,11 @@
             <w:pPr>
               <w:jc w:val="center"/>
             </w:pPr>
+            <w:proofErr w:type="spellStart"/>
             <w:r>
               <w:t>dict</w:t>
             </w:r>
+            <w:proofErr w:type="spellEnd"/>
           </w:p>
         </w:tc>
         <w:tc>
@@ -2923,11 +3033,11 @@
             <w:r>
               <w:t xml:space="preserve">required </w:t>
             </w:r>
-            <w:bookmarkStart w:id="24" w:name="OLE_LINK39"/>
+            <w:bookmarkStart w:id="45" w:name="OLE_LINK39"/>
             <w:r>
               <w:t>parameters</w:t>
             </w:r>
-            <w:bookmarkEnd w:id="24"/>
+            <w:bookmarkEnd w:id="45"/>
           </w:p>
         </w:tc>
       </w:tr>
@@ -2957,12 +3067,14 @@
             <w:pPr>
               <w:jc w:val="center"/>
             </w:pPr>
+            <w:proofErr w:type="spellStart"/>
             <w:r>
               <w:t>other_param</w:t>
             </w:r>
             <w:r>
               <w:t>s</w:t>
             </w:r>
+            <w:proofErr w:type="spellEnd"/>
           </w:p>
         </w:tc>
         <w:tc>
@@ -2991,12 +3103,14 @@
             <w:pPr>
               <w:jc w:val="center"/>
             </w:pPr>
+            <w:bookmarkStart w:id="46" w:name="OLE_LINK65"/>
             <w:r>
               <w:t>other</w:t>
             </w:r>
             <w:r>
               <w:t xml:space="preserve"> parameters</w:t>
             </w:r>
+            <w:bookmarkEnd w:id="46"/>
           </w:p>
         </w:tc>
       </w:tr>
